--- a/attachments/Invoice_template.docx
+++ b/attachments/Invoice_template.docx
@@ -38,8 +38,6 @@
           <w:lang w:val="es-ES"/>
         </w:rPr>
       </w:pPr>
-      <w:bookmarkStart w:id="0" w:name="_GoBack"/>
-      <w:bookmarkEnd w:id="0"/>
     </w:p>
     <w:p>
       <w:pPr>
@@ -157,7 +155,7 @@
                 <w:szCs w:val="24"/>
                 <w:lang w:val="es-ES"/>
               </w:rPr>
-              <w:instrText xml:space="preserve"> MERGEFIELD  ${customerCompany}  \* MERGEFORMAT </w:instrText>
+              <w:instrText xml:space="preserve"> MERGEFIELD  ${customer.company}  \* MERGEFORMAT </w:instrText>
             </w:r>
             <w:r>
               <w:rPr>
@@ -174,7 +172,7 @@
                 <w:szCs w:val="24"/>
                 <w:lang w:val="es-ES"/>
               </w:rPr>
-              <w:t>«${customerCompany}»</w:t>
+              <w:t>«${customer.company}»</w:t>
             </w:r>
             <w:r>
               <w:rPr>
@@ -222,7 +220,7 @@
               <w:rPr>
                 <w:lang w:val="es-ES"/>
               </w:rPr>
-              <w:instrText xml:space="preserve"> MERGEFIELD  ${customerName}  \* MERGEFORMAT </w:instrText>
+              <w:instrText xml:space="preserve"> MERGEFIELD  ${customer.name}  \* MERGEFORMAT </w:instrText>
             </w:r>
             <w:r>
               <w:rPr>
@@ -235,7 +233,7 @@
                 <w:noProof/>
                 <w:lang w:val="es-ES"/>
               </w:rPr>
-              <w:t>«${customerName}»</w:t>
+              <w:t>«${customer.name}»</w:t>
             </w:r>
             <w:r>
               <w:rPr>
@@ -266,7 +264,7 @@
               <w:rPr>
                 <w:lang w:val="es-ES"/>
               </w:rPr>
-              <w:instrText xml:space="preserve"> MERGEFIELD  ${customerName}  \* MERGEFORMAT </w:instrText>
+              <w:instrText xml:space="preserve"> MERGEFIELD  ${customer.billName}  \* MERGEFORMAT </w:instrText>
             </w:r>
             <w:r>
               <w:rPr>
@@ -279,21 +277,7 @@
                 <w:noProof/>
                 <w:lang w:val="es-ES"/>
               </w:rPr>
-              <w:t>«${customer</w:t>
-            </w:r>
-            <w:r>
-              <w:rPr>
-                <w:noProof/>
-                <w:lang w:val="es-ES"/>
-              </w:rPr>
-              <w:t>Bill</w:t>
-            </w:r>
-            <w:r>
-              <w:rPr>
-                <w:noProof/>
-                <w:lang w:val="es-ES"/>
-              </w:rPr>
-              <w:t>Name}»</w:t>
+              <w:t>«${customer.billName}»</w:t>
             </w:r>
             <w:r>
               <w:rPr>
@@ -329,7 +313,7 @@
               <w:rPr>
                 <w:lang w:val="es-ES"/>
               </w:rPr>
-              <w:instrText xml:space="preserve"> MERGEFIELD  ${customerEmail}  \* MERGEFORMAT </w:instrText>
+              <w:instrText xml:space="preserve"> MERGEFIELD  ${customer.email}  \* MERGEFORMAT </w:instrText>
             </w:r>
             <w:r>
               <w:rPr>
@@ -342,7 +326,7 @@
                 <w:noProof/>
                 <w:lang w:val="es-ES"/>
               </w:rPr>
-              <w:t>«${customerEmail}»</w:t>
+              <w:t>«${customer.email}»</w:t>
             </w:r>
             <w:r>
               <w:rPr>
@@ -373,7 +357,7 @@
               <w:rPr>
                 <w:lang w:val="es-ES"/>
               </w:rPr>
-              <w:instrText xml:space="preserve"> MERGEFIELD  ${customerEmail}  \* MERGEFORMAT </w:instrText>
+              <w:instrText xml:space="preserve"> MERGEFIELD  ${customer.billEmail}  \* MERGEFORMAT </w:instrText>
             </w:r>
             <w:r>
               <w:rPr>
@@ -386,21 +370,7 @@
                 <w:noProof/>
                 <w:lang w:val="es-ES"/>
               </w:rPr>
-              <w:t>«${customer</w:t>
-            </w:r>
-            <w:r>
-              <w:rPr>
-                <w:noProof/>
-                <w:lang w:val="es-ES"/>
-              </w:rPr>
-              <w:t>Bill</w:t>
-            </w:r>
-            <w:r>
-              <w:rPr>
-                <w:noProof/>
-                <w:lang w:val="es-ES"/>
-              </w:rPr>
-              <w:t>Email}»</w:t>
+              <w:t>«${customer.billEmail}»</w:t>
             </w:r>
             <w:r>
               <w:rPr>
@@ -433,7 +403,7 @@
               <w:rPr>
                 <w:lang w:val="es-ES"/>
               </w:rPr>
-              <w:instrText xml:space="preserve"> MERGEFIELD  ${customerAddress}  \* MERGEFORMAT </w:instrText>
+              <w:instrText xml:space="preserve"> MERGEFIELD  ${customer.address}  \* MERGEFORMAT </w:instrText>
             </w:r>
             <w:r>
               <w:rPr>
@@ -446,7 +416,7 @@
                 <w:noProof/>
                 <w:lang w:val="es-ES"/>
               </w:rPr>
-              <w:t>«${customerAddress}»</w:t>
+              <w:t>«${customer.address}»</w:t>
             </w:r>
             <w:r>
               <w:rPr>
@@ -477,7 +447,7 @@
               <w:rPr>
                 <w:lang w:val="es-ES"/>
               </w:rPr>
-              <w:instrText xml:space="preserve"> MERGEFIELD  ${customerAddress}  \* MERGEFORMAT </w:instrText>
+              <w:instrText xml:space="preserve"> MERGEFIELD  ${customer.billAddress}  \* MERGEFORMAT </w:instrText>
             </w:r>
             <w:r>
               <w:rPr>
@@ -490,21 +460,7 @@
                 <w:noProof/>
                 <w:lang w:val="es-ES"/>
               </w:rPr>
-              <w:t>«${customer</w:t>
-            </w:r>
-            <w:r>
-              <w:rPr>
-                <w:noProof/>
-                <w:lang w:val="es-ES"/>
-              </w:rPr>
-              <w:t>Bill</w:t>
-            </w:r>
-            <w:r>
-              <w:rPr>
-                <w:noProof/>
-                <w:lang w:val="es-ES"/>
-              </w:rPr>
-              <w:t>Address}»</w:t>
+              <w:t>«${customer.billAddress}»</w:t>
             </w:r>
             <w:r>
               <w:rPr>
@@ -540,7 +496,7 @@
               <w:rPr>
                 <w:lang w:val="es-ES"/>
               </w:rPr>
-              <w:instrText xml:space="preserve"> MERGEFIELD  ${customerPhone}  \* MERGEFORMAT </w:instrText>
+              <w:instrText xml:space="preserve"> MERGEFIELD  ${customer.phone}  \* MERGEFORMAT </w:instrText>
             </w:r>
             <w:r>
               <w:rPr>
@@ -553,7 +509,7 @@
                 <w:noProof/>
                 <w:lang w:val="es-ES"/>
               </w:rPr>
-              <w:t>«${customerPhone}»</w:t>
+              <w:t>«${customer.phone}»</w:t>
             </w:r>
             <w:r>
               <w:rPr>
@@ -584,7 +540,7 @@
               <w:rPr>
                 <w:lang w:val="es-ES"/>
               </w:rPr>
-              <w:instrText xml:space="preserve"> MERGEFIELD  ${customerPhone}  \* MERGEFORMAT </w:instrText>
+              <w:instrText xml:space="preserve"> MERGEFIELD  ${customer.billPhone}  \* MERGEFORMAT </w:instrText>
             </w:r>
             <w:r>
               <w:rPr>
@@ -597,21 +553,7 @@
                 <w:noProof/>
                 <w:lang w:val="es-ES"/>
               </w:rPr>
-              <w:t>«${customer</w:t>
-            </w:r>
-            <w:r>
-              <w:rPr>
-                <w:noProof/>
-                <w:lang w:val="es-ES"/>
-              </w:rPr>
-              <w:t>Bill</w:t>
-            </w:r>
-            <w:r>
-              <w:rPr>
-                <w:noProof/>
-                <w:lang w:val="es-ES"/>
-              </w:rPr>
-              <w:t>Phone}»</w:t>
+              <w:t>«${customer.billPhone}»</w:t>
             </w:r>
             <w:r>
               <w:rPr>
@@ -619,6 +561,8 @@
               </w:rPr>
               <w:fldChar w:fldCharType="end"/>
             </w:r>
+            <w:bookmarkStart w:id="0" w:name="_GoBack"/>
+            <w:bookmarkEnd w:id="0"/>
           </w:p>
         </w:tc>
       </w:tr>
@@ -753,6 +697,163 @@
         </w:rPr>
         <w:fldChar w:fldCharType="end"/>
       </w:r>
+    </w:p>
+    <w:tbl>
+      <w:tblPr>
+        <w:tblStyle w:val="Tablaconcuadrcula"/>
+        <w:tblW w:w="0" w:type="auto"/>
+        <w:tblLook w:val="04A0" w:firstRow="1" w:lastRow="0" w:firstColumn="1" w:lastColumn="0" w:noHBand="0" w:noVBand="1"/>
+      </w:tblPr>
+      <w:tblGrid>
+        <w:gridCol w:w="6232"/>
+        <w:gridCol w:w="993"/>
+        <w:gridCol w:w="567"/>
+        <w:gridCol w:w="1270"/>
+      </w:tblGrid>
+      <w:tr>
+        <w:tc>
+          <w:tcPr>
+            <w:tcW w:w="6232" w:type="dxa"/>
+          </w:tcPr>
+          <w:p>
+            <w:pPr>
+              <w:rPr>
+                <w:lang w:val="es-ES"/>
+              </w:rPr>
+            </w:pPr>
+            <w:proofErr w:type="spellStart"/>
+            <w:r>
+              <w:rPr>
+                <w:lang w:val="es-ES"/>
+              </w:rPr>
+              <w:t>Description</w:t>
+            </w:r>
+            <w:proofErr w:type="spellEnd"/>
+          </w:p>
+        </w:tc>
+        <w:tc>
+          <w:tcPr>
+            <w:tcW w:w="993" w:type="dxa"/>
+          </w:tcPr>
+          <w:p>
+            <w:pPr>
+              <w:rPr>
+                <w:lang w:val="es-ES"/>
+              </w:rPr>
+            </w:pPr>
+            <w:r>
+              <w:rPr>
+                <w:lang w:val="es-ES"/>
+              </w:rPr>
+              <w:t>Price</w:t>
+            </w:r>
+          </w:p>
+        </w:tc>
+        <w:tc>
+          <w:tcPr>
+            <w:tcW w:w="567" w:type="dxa"/>
+          </w:tcPr>
+          <w:p>
+            <w:pPr>
+              <w:rPr>
+                <w:lang w:val="es-ES"/>
+              </w:rPr>
+            </w:pPr>
+            <w:proofErr w:type="spellStart"/>
+            <w:r>
+              <w:rPr>
+                <w:lang w:val="es-ES"/>
+              </w:rPr>
+              <w:t>Qty</w:t>
+            </w:r>
+            <w:proofErr w:type="spellEnd"/>
+          </w:p>
+        </w:tc>
+        <w:tc>
+          <w:tcPr>
+            <w:tcW w:w="1270" w:type="dxa"/>
+          </w:tcPr>
+          <w:p>
+            <w:pPr>
+              <w:rPr>
+                <w:lang w:val="es-ES"/>
+              </w:rPr>
+            </w:pPr>
+            <w:proofErr w:type="spellStart"/>
+            <w:r>
+              <w:rPr>
+                <w:lang w:val="es-ES"/>
+              </w:rPr>
+              <w:t>Amount</w:t>
+            </w:r>
+            <w:proofErr w:type="spellEnd"/>
+          </w:p>
+        </w:tc>
+      </w:tr>
+      <w:tr>
+        <w:tc>
+          <w:tcPr>
+            <w:tcW w:w="6232" w:type="dxa"/>
+          </w:tcPr>
+          <w:p>
+            <w:pPr>
+              <w:rPr>
+                <w:lang w:val="es-ES"/>
+              </w:rPr>
+            </w:pPr>
+          </w:p>
+        </w:tc>
+        <w:tc>
+          <w:tcPr>
+            <w:tcW w:w="993" w:type="dxa"/>
+          </w:tcPr>
+          <w:p>
+            <w:pPr>
+              <w:rPr>
+                <w:lang w:val="es-ES"/>
+              </w:rPr>
+            </w:pPr>
+          </w:p>
+        </w:tc>
+        <w:tc>
+          <w:tcPr>
+            <w:tcW w:w="567" w:type="dxa"/>
+          </w:tcPr>
+          <w:p>
+            <w:pPr>
+              <w:rPr>
+                <w:lang w:val="es-ES"/>
+              </w:rPr>
+            </w:pPr>
+          </w:p>
+        </w:tc>
+        <w:tc>
+          <w:tcPr>
+            <w:tcW w:w="1270" w:type="dxa"/>
+          </w:tcPr>
+          <w:p>
+            <w:pPr>
+              <w:rPr>
+                <w:lang w:val="es-ES"/>
+              </w:rPr>
+            </w:pPr>
+          </w:p>
+        </w:tc>
+      </w:tr>
+    </w:tbl>
+    <w:p>
+      <w:pPr>
+        <w:rPr>
+          <w:lang w:val="es-ES"/>
+        </w:rPr>
+      </w:pPr>
+    </w:p>
+    <w:p>
+      <w:pPr>
+        <w:rPr>
+          <w:lang w:val="es-ES"/>
+        </w:rPr>
+      </w:pPr>
     </w:p>
     <w:p>
       <w:pPr>
@@ -1760,7 +1861,7 @@
 </file>
 
 <file path=customXml/itemProps1.xml><?xml version="1.0" encoding="utf-8"?>
-<ds:datastoreItem xmlns:ds="http://schemas.openxmlformats.org/officeDocument/2006/customXml" ds:itemID="{82DDE001-9285-4414-B6B0-F1667C215C7C}">
+<ds:datastoreItem xmlns:ds="http://schemas.openxmlformats.org/officeDocument/2006/customXml" ds:itemID="{97DBC7DE-118A-4C27-BB30-CC56D363148A}">
   <ds:schemaRefs>
     <ds:schemaRef ds:uri="http://schemas.openxmlformats.org/officeDocument/2006/bibliography"/>
   </ds:schemaRefs>

--- a/attachments/Invoice_template.docx
+++ b/attachments/Invoice_template.docx
@@ -561,8 +561,6 @@
               </w:rPr>
               <w:fldChar w:fldCharType="end"/>
             </w:r>
-            <w:bookmarkStart w:id="0" w:name="_GoBack"/>
-            <w:bookmarkEnd w:id="0"/>
           </w:p>
         </w:tc>
       </w:tr>
@@ -705,10 +703,10 @@
         <w:tblLook w:val="04A0" w:firstRow="1" w:lastRow="0" w:firstColumn="1" w:lastColumn="0" w:noHBand="0" w:noVBand="1"/>
       </w:tblPr>
       <w:tblGrid>
-        <w:gridCol w:w="6232"/>
-        <w:gridCol w:w="993"/>
-        <w:gridCol w:w="567"/>
-        <w:gridCol w:w="1270"/>
+        <w:gridCol w:w="4992"/>
+        <w:gridCol w:w="1170"/>
+        <w:gridCol w:w="1474"/>
+        <w:gridCol w:w="1426"/>
       </w:tblGrid>
       <w:tr>
         <w:tc>
@@ -796,11 +794,35 @@
             <w:tcW w:w="6232" w:type="dxa"/>
           </w:tcPr>
           <w:p>
-            <w:pPr>
-              <w:rPr>
-                <w:lang w:val="es-ES"/>
-              </w:rPr>
-            </w:pPr>
+            <w:r>
+              <w:rPr>
+                <w:lang w:val="es-ES"/>
+              </w:rPr>
+              <w:fldChar w:fldCharType="begin"/>
+            </w:r>
+            <w:r>
+              <w:instrText xml:space="preserve"> MERGEFIELD  "@before-row#foreach($d in $invoiceLine)$d.description@after-row#end"  \* MERGEFORMAT </w:instrText>
+            </w:r>
+            <w:r>
+              <w:rPr>
+                <w:lang w:val="es-ES"/>
+              </w:rPr>
+              <w:fldChar w:fldCharType="separate"/>
+            </w:r>
+            <w:r>
+              <w:rPr>
+                <w:noProof/>
+              </w:rPr>
+              <w:t>«@before-row#foreach($d in $invoiceLine)$»</w:t>
+            </w:r>
+            <w:r>
+              <w:rPr>
+                <w:lang w:val="es-ES"/>
+              </w:rPr>
+              <w:fldChar w:fldCharType="end"/>
+            </w:r>
+            <w:bookmarkStart w:id="0" w:name="_GoBack"/>
+            <w:bookmarkEnd w:id="0"/>
           </w:p>
         </w:tc>
         <w:tc>
@@ -808,11 +830,14 @@
             <w:tcW w:w="993" w:type="dxa"/>
           </w:tcPr>
           <w:p>
-            <w:pPr>
-              <w:rPr>
-                <w:lang w:val="es-ES"/>
-              </w:rPr>
-            </w:pPr>
+            <w:fldSimple w:instr=" MERGEFIELD  $d.price  \* MERGEFORMAT ">
+              <w:r>
+                <w:rPr>
+                  <w:noProof/>
+                </w:rPr>
+                <w:t>«$d.price»</w:t>
+              </w:r>
+            </w:fldSimple>
           </w:p>
         </w:tc>
         <w:tc>
@@ -820,11 +845,14 @@
             <w:tcW w:w="567" w:type="dxa"/>
           </w:tcPr>
           <w:p>
-            <w:pPr>
-              <w:rPr>
-                <w:lang w:val="es-ES"/>
-              </w:rPr>
-            </w:pPr>
+            <w:fldSimple w:instr=" MERGEFIELD  $d.quantity  \* MERGEFORMAT ">
+              <w:r>
+                <w:rPr>
+                  <w:noProof/>
+                </w:rPr>
+                <w:t>«$d.quantity»</w:t>
+              </w:r>
+            </w:fldSimple>
           </w:p>
         </w:tc>
         <w:tc>
@@ -832,36 +860,21 @@
             <w:tcW w:w="1270" w:type="dxa"/>
           </w:tcPr>
           <w:p>
-            <w:pPr>
-              <w:rPr>
-                <w:lang w:val="es-ES"/>
-              </w:rPr>
-            </w:pPr>
+            <w:fldSimple w:instr=" MERGEFIELD  $d.amount  \* MERGEFORMAT ">
+              <w:r>
+                <w:rPr>
+                  <w:noProof/>
+                </w:rPr>
+                <w:t>«$d.amount»</w:t>
+              </w:r>
+            </w:fldSimple>
           </w:p>
         </w:tc>
       </w:tr>
     </w:tbl>
-    <w:p>
-      <w:pPr>
-        <w:rPr>
-          <w:lang w:val="es-ES"/>
-        </w:rPr>
-      </w:pPr>
-    </w:p>
-    <w:p>
-      <w:pPr>
-        <w:rPr>
-          <w:lang w:val="es-ES"/>
-        </w:rPr>
-      </w:pPr>
-    </w:p>
-    <w:p>
-      <w:pPr>
-        <w:rPr>
-          <w:lang w:val="es-ES"/>
-        </w:rPr>
-      </w:pPr>
-    </w:p>
+    <w:p/>
+    <w:p/>
+    <w:p/>
     <w:p>
       <w:pPr>
         <w:jc w:val="right"/>
@@ -1861,7 +1874,7 @@
 </file>
 
 <file path=customXml/itemProps1.xml><?xml version="1.0" encoding="utf-8"?>
-<ds:datastoreItem xmlns:ds="http://schemas.openxmlformats.org/officeDocument/2006/customXml" ds:itemID="{97DBC7DE-118A-4C27-BB30-CC56D363148A}">
+<ds:datastoreItem xmlns:ds="http://schemas.openxmlformats.org/officeDocument/2006/customXml" ds:itemID="{31A602C2-27E9-49C7-8876-8A8DD91D8996}">
   <ds:schemaRefs>
     <ds:schemaRef ds:uri="http://schemas.openxmlformats.org/officeDocument/2006/bibliography"/>
   </ds:schemaRefs>

--- a/attachments/Invoice_template.docx
+++ b/attachments/Invoice_template.docx
@@ -39,13 +39,6 @@
         </w:rPr>
       </w:pPr>
     </w:p>
-    <w:p>
-      <w:pPr>
-        <w:rPr>
-          <w:lang w:val="es-ES"/>
-        </w:rPr>
-      </w:pPr>
-    </w:p>
     <w:tbl>
       <w:tblPr>
         <w:tblStyle w:val="Tablanormal5"/>
@@ -59,6 +52,7 @@
       <w:tr>
         <w:trPr>
           <w:cnfStyle w:val="100000000000" w:firstRow="1" w:lastRow="0" w:firstColumn="0" w:lastColumn="0" w:oddVBand="0" w:evenVBand="0" w:oddHBand="0" w:evenHBand="0" w:firstRowFirstColumn="0" w:firstRowLastColumn="0" w:lastRowFirstColumn="0" w:lastRowLastColumn="0"/>
+          <w:trHeight w:val="497"/>
         </w:trPr>
         <w:tc>
           <w:tcPr>
@@ -67,6 +61,7 @@
           </w:tcPr>
           <w:p>
             <w:pPr>
+              <w:jc w:val="left"/>
               <w:rPr>
                 <w:i w:val="0"/>
                 <w:iCs w:val="0"/>
@@ -137,47 +132,74 @@
           </w:tcPr>
           <w:p>
             <w:pPr>
-              <w:rPr>
-                <w:lang w:val="es-ES"/>
-              </w:rPr>
-            </w:pPr>
-            <w:r>
-              <w:rPr>
-                <w:sz w:val="24"/>
-                <w:szCs w:val="24"/>
+              <w:jc w:val="left"/>
+              <w:rPr>
+                <w:b/>
+                <w:bCs/>
+                <w:i w:val="0"/>
+                <w:iCs w:val="0"/>
+                <w:sz w:val="32"/>
+                <w:szCs w:val="32"/>
+                <w:lang w:val="es-ES"/>
+              </w:rPr>
+            </w:pPr>
+            <w:r>
+              <w:rPr>
+                <w:b/>
+                <w:bCs/>
+                <w:i w:val="0"/>
+                <w:iCs w:val="0"/>
+                <w:sz w:val="32"/>
+                <w:szCs w:val="32"/>
                 <w:lang w:val="es-ES"/>
               </w:rPr>
               <w:fldChar w:fldCharType="begin"/>
             </w:r>
             <w:r>
               <w:rPr>
-                <w:sz w:val="24"/>
-                <w:szCs w:val="24"/>
+                <w:b/>
+                <w:bCs/>
+                <w:i w:val="0"/>
+                <w:iCs w:val="0"/>
+                <w:sz w:val="32"/>
+                <w:szCs w:val="32"/>
                 <w:lang w:val="es-ES"/>
               </w:rPr>
               <w:instrText xml:space="preserve"> MERGEFIELD  ${customer.company}  \* MERGEFORMAT </w:instrText>
             </w:r>
             <w:r>
               <w:rPr>
-                <w:sz w:val="24"/>
-                <w:szCs w:val="24"/>
+                <w:b/>
+                <w:bCs/>
+                <w:i w:val="0"/>
+                <w:iCs w:val="0"/>
+                <w:sz w:val="32"/>
+                <w:szCs w:val="32"/>
                 <w:lang w:val="es-ES"/>
               </w:rPr>
               <w:fldChar w:fldCharType="separate"/>
             </w:r>
             <w:r>
               <w:rPr>
+                <w:b/>
+                <w:bCs/>
+                <w:i w:val="0"/>
+                <w:iCs w:val="0"/>
                 <w:noProof/>
-                <w:sz w:val="24"/>
-                <w:szCs w:val="24"/>
+                <w:sz w:val="32"/>
+                <w:szCs w:val="32"/>
                 <w:lang w:val="es-ES"/>
               </w:rPr>
               <w:t>«${customer.company}»</w:t>
             </w:r>
             <w:r>
               <w:rPr>
-                <w:sz w:val="24"/>
-                <w:szCs w:val="24"/>
+                <w:b/>
+                <w:bCs/>
+                <w:i w:val="0"/>
+                <w:iCs w:val="0"/>
+                <w:sz w:val="32"/>
+                <w:szCs w:val="32"/>
                 <w:lang w:val="es-ES"/>
               </w:rPr>
               <w:fldChar w:fldCharType="end"/>
@@ -206,6 +228,7 @@
           </w:tcPr>
           <w:p>
             <w:pPr>
+              <w:jc w:val="left"/>
               <w:rPr>
                 <w:lang w:val="es-ES"/>
               </w:rPr>
@@ -299,6 +322,7 @@
           </w:tcPr>
           <w:p>
             <w:pPr>
+              <w:jc w:val="left"/>
               <w:rPr>
                 <w:lang w:val="es-ES"/>
               </w:rPr>
@@ -389,6 +413,7 @@
           </w:tcPr>
           <w:p>
             <w:pPr>
+              <w:jc w:val="left"/>
               <w:rPr>
                 <w:lang w:val="es-ES"/>
               </w:rPr>
@@ -482,6 +507,7 @@
           </w:tcPr>
           <w:p>
             <w:pPr>
+              <w:jc w:val="left"/>
               <w:rPr>
                 <w:lang w:val="es-ES"/>
               </w:rPr>
@@ -601,24 +627,8 @@
       </w:pPr>
     </w:p>
     <w:p>
-      <w:pPr>
-        <w:rPr>
-          <w:lang w:val="es-ES"/>
-        </w:rPr>
-      </w:pPr>
-      <w:proofErr w:type="spellStart"/>
       <w:r>
-        <w:rPr>
-          <w:lang w:val="es-ES"/>
-        </w:rPr>
-        <w:t>Number</w:t>
-      </w:r>
-      <w:proofErr w:type="spellEnd"/>
-      <w:r>
-        <w:rPr>
-          <w:lang w:val="es-ES"/>
-        </w:rPr>
-        <w:t xml:space="preserve"> </w:t>
+        <w:t xml:space="preserve">Number </w:t>
       </w:r>
       <w:r>
         <w:rPr>
@@ -630,7 +640,7 @@
         <w:rPr>
           <w:lang w:val="es-ES"/>
         </w:rPr>
-        <w:instrText xml:space="preserve"> MERGEFIELD  ${invoiceNumber}  \* MERGEFORMAT </w:instrText>
+        <w:instrText xml:space="preserve"> MERGEFIELD  ${invoice.invoiceNumber}  \* MERGEFORMAT </w:instrText>
       </w:r>
       <w:r>
         <w:rPr>
@@ -643,7 +653,7 @@
           <w:noProof/>
           <w:lang w:val="es-ES"/>
         </w:rPr>
-        <w:t>«${invoiceNumber}»</w:t>
+        <w:t>«${invoice.invoiceNumber}»</w:t>
       </w:r>
       <w:r>
         <w:rPr>
@@ -653,15 +663,7 @@
       </w:r>
     </w:p>
     <w:p>
-      <w:pPr>
-        <w:rPr>
-          <w:lang w:val="es-ES"/>
-        </w:rPr>
-      </w:pPr>
       <w:r>
-        <w:rPr>
-          <w:lang w:val="es-ES"/>
-        </w:rPr>
         <w:t xml:space="preserve">Date </w:t>
       </w:r>
       <w:r>
@@ -674,7 +676,7 @@
         <w:rPr>
           <w:lang w:val="es-ES"/>
         </w:rPr>
-        <w:instrText xml:space="preserve"> MERGEFIELD  ${invoiceDate}  \* MERGEFORMAT </w:instrText>
+        <w:instrText xml:space="preserve"> MERGEFIELD  ${invoice.invoiceDate}  \* MERGEFORMAT </w:instrText>
       </w:r>
       <w:r>
         <w:rPr>
@@ -687,7 +689,7 @@
           <w:noProof/>
           <w:lang w:val="es-ES"/>
         </w:rPr>
-        <w:t>«${invoiceDate}»</w:t>
+        <w:t>«${invoice.invoiceDate}»</w:t>
       </w:r>
       <w:r>
         <w:rPr>
@@ -696,32 +698,45 @@
         <w:fldChar w:fldCharType="end"/>
       </w:r>
     </w:p>
+    <w:p/>
     <w:tbl>
       <w:tblPr>
-        <w:tblStyle w:val="Tablaconcuadrcula"/>
+        <w:tblStyle w:val="Tabladelista7concolores"/>
         <w:tblW w:w="0" w:type="auto"/>
         <w:tblLook w:val="04A0" w:firstRow="1" w:lastRow="0" w:firstColumn="1" w:lastColumn="0" w:noHBand="0" w:noVBand="1"/>
       </w:tblPr>
       <w:tblGrid>
-        <w:gridCol w:w="4992"/>
-        <w:gridCol w:w="1170"/>
+        <w:gridCol w:w="4859"/>
+        <w:gridCol w:w="1201"/>
         <w:gridCol w:w="1474"/>
-        <w:gridCol w:w="1426"/>
+        <w:gridCol w:w="1538"/>
       </w:tblGrid>
       <w:tr>
-        <w:tc>
-          <w:tcPr>
+        <w:trPr>
+          <w:cnfStyle w:val="100000000000" w:firstRow="1" w:lastRow="0" w:firstColumn="0" w:lastColumn="0" w:oddVBand="0" w:evenVBand="0" w:oddHBand="0" w:evenHBand="0" w:firstRowFirstColumn="0" w:firstRowLastColumn="0" w:lastRowFirstColumn="0" w:lastRowLastColumn="0"/>
+          <w:trHeight w:val="454"/>
+        </w:trPr>
+        <w:tc>
+          <w:tcPr>
+            <w:cnfStyle w:val="001000000100" w:firstRow="0" w:lastRow="0" w:firstColumn="1" w:lastColumn="0" w:oddVBand="0" w:evenVBand="0" w:oddHBand="0" w:evenHBand="0" w:firstRowFirstColumn="1" w:firstRowLastColumn="0" w:lastRowFirstColumn="0" w:lastRowLastColumn="0"/>
             <w:tcW w:w="6232" w:type="dxa"/>
           </w:tcPr>
           <w:p>
             <w:pPr>
-              <w:rPr>
+              <w:jc w:val="left"/>
+              <w:rPr>
+                <w:rFonts w:asciiTheme="minorHAnsi" w:hAnsiTheme="minorHAnsi" w:cstheme="minorHAnsi"/>
+                <w:i w:val="0"/>
+                <w:iCs w:val="0"/>
                 <w:lang w:val="es-ES"/>
               </w:rPr>
             </w:pPr>
             <w:proofErr w:type="spellStart"/>
             <w:r>
               <w:rPr>
+                <w:rFonts w:asciiTheme="minorHAnsi" w:hAnsiTheme="minorHAnsi" w:cstheme="minorHAnsi"/>
+                <w:i w:val="0"/>
+                <w:iCs w:val="0"/>
                 <w:lang w:val="es-ES"/>
               </w:rPr>
               <w:t>Description</w:t>
@@ -735,16 +750,26 @@
           </w:tcPr>
           <w:p>
             <w:pPr>
-              <w:rPr>
-                <w:lang w:val="es-ES"/>
-              </w:rPr>
-            </w:pPr>
-            <w:r>
-              <w:rPr>
-                <w:lang w:val="es-ES"/>
-              </w:rPr>
-              <w:t>Price</w:t>
-            </w:r>
+              <w:jc w:val="center"/>
+              <w:cnfStyle w:val="100000000000" w:firstRow="1" w:lastRow="0" w:firstColumn="0" w:lastColumn="0" w:oddVBand="0" w:evenVBand="0" w:oddHBand="0" w:evenHBand="0" w:firstRowFirstColumn="0" w:firstRowLastColumn="0" w:lastRowFirstColumn="0" w:lastRowLastColumn="0"/>
+              <w:rPr>
+                <w:rFonts w:asciiTheme="minorHAnsi" w:hAnsiTheme="minorHAnsi" w:cstheme="minorHAnsi"/>
+                <w:i w:val="0"/>
+                <w:iCs w:val="0"/>
+                <w:lang w:val="es-ES"/>
+              </w:rPr>
+            </w:pPr>
+            <w:proofErr w:type="spellStart"/>
+            <w:r>
+              <w:rPr>
+                <w:rFonts w:asciiTheme="minorHAnsi" w:hAnsiTheme="minorHAnsi" w:cstheme="minorHAnsi"/>
+                <w:i w:val="0"/>
+                <w:iCs w:val="0"/>
+                <w:lang w:val="es-ES"/>
+              </w:rPr>
+              <w:t>Rate</w:t>
+            </w:r>
+            <w:proofErr w:type="spellEnd"/>
           </w:p>
         </w:tc>
         <w:tc>
@@ -753,13 +778,21 @@
           </w:tcPr>
           <w:p>
             <w:pPr>
-              <w:rPr>
+              <w:jc w:val="center"/>
+              <w:cnfStyle w:val="100000000000" w:firstRow="1" w:lastRow="0" w:firstColumn="0" w:lastColumn="0" w:oddVBand="0" w:evenVBand="0" w:oddHBand="0" w:evenHBand="0" w:firstRowFirstColumn="0" w:firstRowLastColumn="0" w:lastRowFirstColumn="0" w:lastRowLastColumn="0"/>
+              <w:rPr>
+                <w:rFonts w:asciiTheme="minorHAnsi" w:hAnsiTheme="minorHAnsi" w:cstheme="minorHAnsi"/>
+                <w:i w:val="0"/>
+                <w:iCs w:val="0"/>
                 <w:lang w:val="es-ES"/>
               </w:rPr>
             </w:pPr>
             <w:proofErr w:type="spellStart"/>
             <w:r>
               <w:rPr>
+                <w:rFonts w:asciiTheme="minorHAnsi" w:hAnsiTheme="minorHAnsi" w:cstheme="minorHAnsi"/>
+                <w:i w:val="0"/>
+                <w:iCs w:val="0"/>
                 <w:lang w:val="es-ES"/>
               </w:rPr>
               <w:t>Qty</w:t>
@@ -773,13 +806,21 @@
           </w:tcPr>
           <w:p>
             <w:pPr>
-              <w:rPr>
+              <w:jc w:val="center"/>
+              <w:cnfStyle w:val="100000000000" w:firstRow="1" w:lastRow="0" w:firstColumn="0" w:lastColumn="0" w:oddVBand="0" w:evenVBand="0" w:oddHBand="0" w:evenHBand="0" w:firstRowFirstColumn="0" w:firstRowLastColumn="0" w:lastRowFirstColumn="0" w:lastRowLastColumn="0"/>
+              <w:rPr>
+                <w:rFonts w:asciiTheme="minorHAnsi" w:hAnsiTheme="minorHAnsi" w:cstheme="minorHAnsi"/>
+                <w:i w:val="0"/>
+                <w:iCs w:val="0"/>
                 <w:lang w:val="es-ES"/>
               </w:rPr>
             </w:pPr>
             <w:proofErr w:type="spellStart"/>
             <w:r>
               <w:rPr>
+                <w:rFonts w:asciiTheme="minorHAnsi" w:hAnsiTheme="minorHAnsi" w:cstheme="minorHAnsi"/>
+                <w:i w:val="0"/>
+                <w:iCs w:val="0"/>
                 <w:lang w:val="es-ES"/>
               </w:rPr>
               <w:t>Amount</w:t>
@@ -789,22 +830,38 @@
         </w:tc>
       </w:tr>
       <w:tr>
-        <w:tc>
-          <w:tcPr>
+        <w:trPr>
+          <w:cnfStyle w:val="000000100000" w:firstRow="0" w:lastRow="0" w:firstColumn="0" w:lastColumn="0" w:oddVBand="0" w:evenVBand="0" w:oddHBand="1" w:evenHBand="0" w:firstRowFirstColumn="0" w:firstRowLastColumn="0" w:lastRowFirstColumn="0" w:lastRowLastColumn="0"/>
+          <w:trHeight w:val="166"/>
+        </w:trPr>
+        <w:tc>
+          <w:tcPr>
+            <w:cnfStyle w:val="001000000000" w:firstRow="0" w:lastRow="0" w:firstColumn="1" w:lastColumn="0" w:oddVBand="0" w:evenVBand="0" w:oddHBand="0" w:evenHBand="0" w:firstRowFirstColumn="0" w:firstRowLastColumn="0" w:lastRowFirstColumn="0" w:lastRowLastColumn="0"/>
             <w:tcW w:w="6232" w:type="dxa"/>
           </w:tcPr>
           <w:p>
-            <w:r>
-              <w:rPr>
+            <w:pPr>
+              <w:jc w:val="left"/>
+            </w:pPr>
+            <w:r>
+              <w:rPr>
+                <w:sz w:val="22"/>
+                <w:szCs w:val="18"/>
                 <w:lang w:val="es-ES"/>
               </w:rPr>
               <w:fldChar w:fldCharType="begin"/>
             </w:r>
             <w:r>
-              <w:instrText xml:space="preserve"> MERGEFIELD  "@before-row#foreach($d in $invoiceLine)$d.description@after-row#end"  \* MERGEFORMAT </w:instrText>
-            </w:r>
-            <w:r>
-              <w:rPr>
+              <w:rPr>
+                <w:sz w:val="22"/>
+                <w:szCs w:val="18"/>
+              </w:rPr>
+              <w:instrText xml:space="preserve"> MERGEFIELD  "@before-row#foreach($d in ${invoiceLine})"  \* MERGEFORMAT </w:instrText>
+            </w:r>
+            <w:r>
+              <w:rPr>
+                <w:sz w:val="22"/>
+                <w:szCs w:val="18"/>
                 <w:lang w:val="es-ES"/>
               </w:rPr>
               <w:fldChar w:fldCharType="separate"/>
@@ -812,17 +869,97 @@
             <w:r>
               <w:rPr>
                 <w:noProof/>
-              </w:rPr>
-              <w:t>«@before-row#foreach($d in $invoiceLine)$»</w:t>
-            </w:r>
-            <w:r>
-              <w:rPr>
+                <w:sz w:val="22"/>
+                <w:szCs w:val="18"/>
+              </w:rPr>
+              <w:t>«@before-row#foreach($d in ${invoiceLine}»</w:t>
+            </w:r>
+            <w:r>
+              <w:rPr>
+                <w:sz w:val="22"/>
+                <w:szCs w:val="18"/>
                 <w:lang w:val="es-ES"/>
               </w:rPr>
               <w:fldChar w:fldCharType="end"/>
             </w:r>
-            <w:bookmarkStart w:id="0" w:name="_GoBack"/>
-            <w:bookmarkEnd w:id="0"/>
+            <w:r>
+              <w:rPr>
+                <w:sz w:val="22"/>
+                <w:szCs w:val="18"/>
+                <w:lang w:val="es-ES"/>
+              </w:rPr>
+              <w:fldChar w:fldCharType="begin"/>
+            </w:r>
+            <w:r>
+              <w:rPr>
+                <w:sz w:val="22"/>
+                <w:szCs w:val="18"/>
+              </w:rPr>
+              <w:instrText xml:space="preserve"> MERGEFIELD  $d.description  \* MERGEFORMAT </w:instrText>
+            </w:r>
+            <w:r>
+              <w:rPr>
+                <w:sz w:val="22"/>
+                <w:szCs w:val="18"/>
+                <w:lang w:val="es-ES"/>
+              </w:rPr>
+              <w:fldChar w:fldCharType="separate"/>
+            </w:r>
+            <w:r>
+              <w:rPr>
+                <w:noProof/>
+                <w:sz w:val="22"/>
+                <w:szCs w:val="18"/>
+              </w:rPr>
+              <w:t>«$d.description»</w:t>
+            </w:r>
+            <w:r>
+              <w:rPr>
+                <w:sz w:val="22"/>
+                <w:szCs w:val="18"/>
+                <w:lang w:val="es-ES"/>
+              </w:rPr>
+              <w:fldChar w:fldCharType="end"/>
+            </w:r>
+            <w:r>
+              <w:rPr>
+                <w:sz w:val="22"/>
+                <w:szCs w:val="18"/>
+                <w:lang w:val="es-ES"/>
+              </w:rPr>
+              <w:fldChar w:fldCharType="begin"/>
+            </w:r>
+            <w:r>
+              <w:rPr>
+                <w:sz w:val="22"/>
+                <w:szCs w:val="18"/>
+              </w:rPr>
+              <w:instrText xml:space="preserve"> MERGEFIELD  @after-row#end  \* MERGEFORMAT </w:instrText>
+            </w:r>
+            <w:r>
+              <w:rPr>
+                <w:sz w:val="22"/>
+                <w:szCs w:val="18"/>
+                <w:lang w:val="es-ES"/>
+              </w:rPr>
+              <w:fldChar w:fldCharType="separate"/>
+            </w:r>
+            <w:r>
+              <w:rPr>
+                <w:noProof/>
+                <w:sz w:val="22"/>
+                <w:szCs w:val="18"/>
+              </w:rPr>
+              <w:t>«@after-row#end»</w:t>
+            </w:r>
+            <w:r>
+              <w:rPr>
+                <w:sz w:val="22"/>
+                <w:szCs w:val="18"/>
+                <w:lang w:val="es-ES"/>
+              </w:rPr>
+              <w:fldChar w:fldCharType="end"/>
+            </w:r>
           </w:p>
         </w:tc>
         <w:tc>
@@ -830,14 +967,21 @@
             <w:tcW w:w="993" w:type="dxa"/>
           </w:tcPr>
           <w:p>
-            <w:fldSimple w:instr=" MERGEFIELD  $d.price  \* MERGEFORMAT ">
+            <w:pPr>
+              <w:jc w:val="right"/>
+              <w:cnfStyle w:val="000000100000" w:firstRow="0" w:lastRow="0" w:firstColumn="0" w:lastColumn="0" w:oddVBand="0" w:evenVBand="0" w:oddHBand="1" w:evenHBand="0" w:firstRowFirstColumn="0" w:firstRowLastColumn="0" w:lastRowFirstColumn="0" w:lastRowLastColumn="0"/>
+            </w:pPr>
+            <w:fldSimple w:instr=" MERGEFIELD  $d.rate  \* MERGEFORMAT ">
               <w:r>
                 <w:rPr>
                   <w:noProof/>
                 </w:rPr>
-                <w:t>«$d.price»</w:t>
+                <w:t>«$d.rate»</w:t>
               </w:r>
             </w:fldSimple>
+            <w:r>
+              <w:t>€</w:t>
+            </w:r>
           </w:p>
         </w:tc>
         <w:tc>
@@ -845,6 +989,10 @@
             <w:tcW w:w="567" w:type="dxa"/>
           </w:tcPr>
           <w:p>
+            <w:pPr>
+              <w:jc w:val="right"/>
+              <w:cnfStyle w:val="000000100000" w:firstRow="0" w:lastRow="0" w:firstColumn="0" w:lastColumn="0" w:oddVBand="0" w:evenVBand="0" w:oddHBand="1" w:evenHBand="0" w:firstRowFirstColumn="0" w:firstRowLastColumn="0" w:lastRowFirstColumn="0" w:lastRowLastColumn="0"/>
+            </w:pPr>
             <w:fldSimple w:instr=" MERGEFIELD  $d.quantity  \* MERGEFORMAT ">
               <w:r>
                 <w:rPr>
@@ -860,6 +1008,10 @@
             <w:tcW w:w="1270" w:type="dxa"/>
           </w:tcPr>
           <w:p>
+            <w:pPr>
+              <w:jc w:val="right"/>
+              <w:cnfStyle w:val="000000100000" w:firstRow="0" w:lastRow="0" w:firstColumn="0" w:lastColumn="0" w:oddVBand="0" w:evenVBand="0" w:oddHBand="1" w:evenHBand="0" w:firstRowFirstColumn="0" w:firstRowLastColumn="0" w:lastRowFirstColumn="0" w:lastRowLastColumn="0"/>
+            </w:pPr>
             <w:fldSimple w:instr=" MERGEFIELD  $d.amount  \* MERGEFORMAT ">
               <w:r>
                 <w:rPr>
@@ -868,65 +1020,360 @@
                 <w:t>«$d.amount»</w:t>
               </w:r>
             </w:fldSimple>
+            <w:r>
+              <w:t>€</w:t>
+            </w:r>
+          </w:p>
+        </w:tc>
+      </w:tr>
+    </w:tbl>
+    <w:p/>
+    <w:tbl>
+      <w:tblPr>
+        <w:tblStyle w:val="Tabladelista1clara-nfasis3"/>
+        <w:tblW w:w="0" w:type="auto"/>
+        <w:tblBorders>
+          <w:top w:val="single" w:sz="4" w:space="0" w:color="auto"/>
+        </w:tblBorders>
+        <w:tblLayout w:type="fixed"/>
+        <w:tblLook w:val="04A0" w:firstRow="1" w:lastRow="0" w:firstColumn="1" w:lastColumn="0" w:noHBand="0" w:noVBand="1"/>
+      </w:tblPr>
+      <w:tblGrid>
+        <w:gridCol w:w="7650"/>
+        <w:gridCol w:w="1412"/>
+      </w:tblGrid>
+      <w:tr>
+        <w:trPr>
+          <w:cnfStyle w:val="100000000000" w:firstRow="1" w:lastRow="0" w:firstColumn="0" w:lastColumn="0" w:oddVBand="0" w:evenVBand="0" w:oddHBand="0" w:evenHBand="0" w:firstRowFirstColumn="0" w:firstRowLastColumn="0" w:lastRowFirstColumn="0" w:lastRowLastColumn="0"/>
+        </w:trPr>
+        <w:tc>
+          <w:tcPr>
+            <w:cnfStyle w:val="001000000000" w:firstRow="0" w:lastRow="0" w:firstColumn="1" w:lastColumn="0" w:oddVBand="0" w:evenVBand="0" w:oddHBand="0" w:evenHBand="0" w:firstRowFirstColumn="0" w:firstRowLastColumn="0" w:lastRowFirstColumn="0" w:lastRowLastColumn="0"/>
+            <w:tcW w:w="7650" w:type="dxa"/>
+            <w:tcBorders>
+              <w:bottom w:val="none" w:sz="0" w:space="0" w:color="auto"/>
+            </w:tcBorders>
+          </w:tcPr>
+          <w:p>
+            <w:pPr>
+              <w:jc w:val="right"/>
+              <w:rPr>
+                <w:b w:val="0"/>
+                <w:bCs w:val="0"/>
+              </w:rPr>
+            </w:pPr>
+            <w:bookmarkStart w:id="0" w:name="_GoBack"/>
+            <w:proofErr w:type="spellStart"/>
+            <w:r>
+              <w:rPr>
+                <w:b w:val="0"/>
+                <w:bCs w:val="0"/>
+              </w:rPr>
+              <w:t>Sub</w:t>
+            </w:r>
+            <w:r>
+              <w:rPr>
+                <w:b w:val="0"/>
+                <w:bCs w:val="0"/>
+              </w:rPr>
+              <w:t>Total</w:t>
+            </w:r>
+            <w:proofErr w:type="spellEnd"/>
+            <w:r>
+              <w:rPr>
+                <w:b w:val="0"/>
+                <w:bCs w:val="0"/>
+              </w:rPr>
+              <w:t xml:space="preserve"> </w:t>
+            </w:r>
+          </w:p>
+          <w:p/>
+        </w:tc>
+        <w:tc>
+          <w:tcPr>
+            <w:tcW w:w="1412" w:type="dxa"/>
+            <w:tcBorders>
+              <w:bottom w:val="none" w:sz="0" w:space="0" w:color="auto"/>
+            </w:tcBorders>
+          </w:tcPr>
+          <w:p>
+            <w:pPr>
+              <w:jc w:val="right"/>
+              <w:cnfStyle w:val="100000000000" w:firstRow="1" w:lastRow="0" w:firstColumn="0" w:lastColumn="0" w:oddVBand="0" w:evenVBand="0" w:oddHBand="0" w:evenHBand="0" w:firstRowFirstColumn="0" w:firstRowLastColumn="0" w:lastRowFirstColumn="0" w:lastRowLastColumn="0"/>
+            </w:pPr>
+            <w:r>
+              <w:rPr>
+                <w:b w:val="0"/>
+                <w:bCs w:val="0"/>
+                <w:lang w:val="es-ES"/>
+              </w:rPr>
+              <w:fldChar w:fldCharType="begin"/>
+            </w:r>
+            <w:r>
+              <w:rPr>
+                <w:b w:val="0"/>
+                <w:bCs w:val="0"/>
+              </w:rPr>
+              <w:instrText xml:space="preserve"> MERGEFIELD  ${invoice.subTotal}  \* MERGEFORMAT </w:instrText>
+            </w:r>
+            <w:r>
+              <w:rPr>
+                <w:b w:val="0"/>
+                <w:bCs w:val="0"/>
+                <w:lang w:val="es-ES"/>
+              </w:rPr>
+              <w:fldChar w:fldCharType="separate"/>
+            </w:r>
+            <w:r>
+              <w:rPr>
+                <w:b w:val="0"/>
+                <w:bCs w:val="0"/>
+                <w:noProof/>
+              </w:rPr>
+              <w:t>«${invoice.subTotal}»</w:t>
+            </w:r>
+            <w:r>
+              <w:rPr>
+                <w:b w:val="0"/>
+                <w:bCs w:val="0"/>
+                <w:lang w:val="es-ES"/>
+              </w:rPr>
+              <w:fldChar w:fldCharType="end"/>
+            </w:r>
+            <w:r>
+              <w:rPr>
+                <w:b w:val="0"/>
+                <w:bCs w:val="0"/>
+              </w:rPr>
+              <w:t>€</w:t>
+            </w:r>
+          </w:p>
+        </w:tc>
+      </w:tr>
+      <w:bookmarkEnd w:id="0"/>
+      <w:tr>
+        <w:trPr>
+          <w:cnfStyle w:val="000000100000" w:firstRow="0" w:lastRow="0" w:firstColumn="0" w:lastColumn="0" w:oddVBand="0" w:evenVBand="0" w:oddHBand="1" w:evenHBand="0" w:firstRowFirstColumn="0" w:firstRowLastColumn="0" w:lastRowFirstColumn="0" w:lastRowLastColumn="0"/>
+        </w:trPr>
+        <w:tc>
+          <w:tcPr>
+            <w:cnfStyle w:val="001000000000" w:firstRow="0" w:lastRow="0" w:firstColumn="1" w:lastColumn="0" w:oddVBand="0" w:evenVBand="0" w:oddHBand="0" w:evenHBand="0" w:firstRowFirstColumn="0" w:firstRowLastColumn="0" w:lastRowFirstColumn="0" w:lastRowLastColumn="0"/>
+            <w:tcW w:w="7650" w:type="dxa"/>
+            <w:shd w:val="clear" w:color="auto" w:fill="FFFFFF" w:themeFill="background1"/>
+          </w:tcPr>
+          <w:p>
+            <w:pPr>
+              <w:jc w:val="right"/>
+            </w:pPr>
+            <w:r>
+              <w:rPr>
+                <w:b w:val="0"/>
+                <w:bCs w:val="0"/>
+              </w:rPr>
+              <w:t>Tax(</w:t>
+            </w:r>
+            <w:r>
+              <w:rPr>
+                <w:b w:val="0"/>
+                <w:bCs w:val="0"/>
+              </w:rPr>
+              <w:fldChar w:fldCharType="begin"/>
+            </w:r>
+            <w:r>
+              <w:rPr>
+                <w:b w:val="0"/>
+                <w:bCs w:val="0"/>
+              </w:rPr>
+              <w:instrText xml:space="preserve"> MERGEFIELD  ${invoice.taxRate}  \* MERGEFORMAT </w:instrText>
+            </w:r>
+            <w:r>
+              <w:rPr>
+                <w:b w:val="0"/>
+                <w:bCs w:val="0"/>
+              </w:rPr>
+              <w:fldChar w:fldCharType="separate"/>
+            </w:r>
+            <w:r>
+              <w:rPr>
+                <w:b w:val="0"/>
+                <w:bCs w:val="0"/>
+                <w:noProof/>
+              </w:rPr>
+              <w:t>«${</w:t>
+            </w:r>
+            <w:proofErr w:type="spellStart"/>
+            <w:r>
+              <w:rPr>
+                <w:b w:val="0"/>
+                <w:bCs w:val="0"/>
+                <w:noProof/>
+              </w:rPr>
+              <w:t>invoice.taxRate</w:t>
+            </w:r>
+            <w:proofErr w:type="spellEnd"/>
+            <w:r>
+              <w:rPr>
+                <w:b w:val="0"/>
+                <w:bCs w:val="0"/>
+                <w:noProof/>
+              </w:rPr>
+              <w:t>}»</w:t>
+            </w:r>
+            <w:r>
+              <w:rPr>
+                <w:b w:val="0"/>
+                <w:bCs w:val="0"/>
+              </w:rPr>
+              <w:fldChar w:fldCharType="end"/>
+            </w:r>
+            <w:r>
+              <w:rPr>
+                <w:b w:val="0"/>
+                <w:bCs w:val="0"/>
+              </w:rPr>
+              <w:t>%)</w:t>
+            </w:r>
+          </w:p>
+        </w:tc>
+        <w:tc>
+          <w:tcPr>
+            <w:tcW w:w="1412" w:type="dxa"/>
+            <w:shd w:val="clear" w:color="auto" w:fill="FFFFFF" w:themeFill="background1"/>
+          </w:tcPr>
+          <w:p>
+            <w:pPr>
+              <w:jc w:val="right"/>
+              <w:cnfStyle w:val="000000100000" w:firstRow="0" w:lastRow="0" w:firstColumn="0" w:lastColumn="0" w:oddVBand="0" w:evenVBand="0" w:oddHBand="1" w:evenHBand="0" w:firstRowFirstColumn="0" w:firstRowLastColumn="0" w:lastRowFirstColumn="0" w:lastRowLastColumn="0"/>
+            </w:pPr>
+            <w:r>
+              <w:rPr>
+                <w:lang w:val="es-ES"/>
+              </w:rPr>
+              <w:fldChar w:fldCharType="begin"/>
+            </w:r>
+            <w:r>
+              <w:instrText xml:space="preserve"> MERGEFIELD  ${invoice.tax}  \* MERGEFORMAT </w:instrText>
+            </w:r>
+            <w:r>
+              <w:rPr>
+                <w:lang w:val="es-ES"/>
+              </w:rPr>
+              <w:fldChar w:fldCharType="separate"/>
+            </w:r>
+            <w:r>
+              <w:rPr>
+                <w:noProof/>
+              </w:rPr>
+              <w:t>«${invoice.tax}»</w:t>
+            </w:r>
+            <w:r>
+              <w:rPr>
+                <w:lang w:val="es-ES"/>
+              </w:rPr>
+              <w:fldChar w:fldCharType="end"/>
+            </w:r>
+            <w:r>
+              <w:t>€</w:t>
+            </w:r>
+          </w:p>
+        </w:tc>
+      </w:tr>
+      <w:tr>
+        <w:tc>
+          <w:tcPr>
+            <w:cnfStyle w:val="001000000000" w:firstRow="0" w:lastRow="0" w:firstColumn="1" w:lastColumn="0" w:oddVBand="0" w:evenVBand="0" w:oddHBand="0" w:evenHBand="0" w:firstRowFirstColumn="0" w:firstRowLastColumn="0" w:lastRowFirstColumn="0" w:lastRowLastColumn="0"/>
+            <w:tcW w:w="7650" w:type="dxa"/>
+          </w:tcPr>
+          <w:p>
+            <w:pPr>
+              <w:jc w:val="right"/>
+            </w:pPr>
+            <w:r>
+              <w:rPr>
+                <w:sz w:val="28"/>
+                <w:szCs w:val="28"/>
+              </w:rPr>
+              <w:t xml:space="preserve">Total </w:t>
+            </w:r>
+          </w:p>
+        </w:tc>
+        <w:tc>
+          <w:tcPr>
+            <w:tcW w:w="1412" w:type="dxa"/>
+          </w:tcPr>
+          <w:p>
+            <w:pPr>
+              <w:jc w:val="right"/>
+              <w:cnfStyle w:val="000000000000" w:firstRow="0" w:lastRow="0" w:firstColumn="0" w:lastColumn="0" w:oddVBand="0" w:evenVBand="0" w:oddHBand="0" w:evenHBand="0" w:firstRowFirstColumn="0" w:firstRowLastColumn="0" w:lastRowFirstColumn="0" w:lastRowLastColumn="0"/>
+              <w:rPr>
+                <w:b/>
+                <w:bCs/>
+              </w:rPr>
+            </w:pPr>
+            <w:r>
+              <w:rPr>
+                <w:b/>
+                <w:bCs/>
+                <w:sz w:val="28"/>
+                <w:szCs w:val="28"/>
+                <w:lang w:val="es-ES"/>
+              </w:rPr>
+              <w:fldChar w:fldCharType="begin"/>
+            </w:r>
+            <w:r>
+              <w:rPr>
+                <w:b/>
+                <w:bCs/>
+                <w:sz w:val="28"/>
+                <w:szCs w:val="28"/>
+              </w:rPr>
+              <w:instrText xml:space="preserve"> MERGEFIELD  ${invoice.total}  \* MERGEFORMAT </w:instrText>
+            </w:r>
+            <w:r>
+              <w:rPr>
+                <w:b/>
+                <w:bCs/>
+                <w:sz w:val="28"/>
+                <w:szCs w:val="28"/>
+                <w:lang w:val="es-ES"/>
+              </w:rPr>
+              <w:fldChar w:fldCharType="separate"/>
+            </w:r>
+            <w:r>
+              <w:rPr>
+                <w:b/>
+                <w:bCs/>
+                <w:noProof/>
+                <w:sz w:val="28"/>
+                <w:szCs w:val="28"/>
+              </w:rPr>
+              <w:t>«${invoice.total}»</w:t>
+            </w:r>
+            <w:r>
+              <w:rPr>
+                <w:b/>
+                <w:bCs/>
+                <w:sz w:val="28"/>
+                <w:szCs w:val="28"/>
+                <w:lang w:val="es-ES"/>
+              </w:rPr>
+              <w:fldChar w:fldCharType="end"/>
+            </w:r>
+            <w:r>
+              <w:rPr>
+                <w:b/>
+                <w:bCs/>
+                <w:sz w:val="28"/>
+                <w:szCs w:val="28"/>
+              </w:rPr>
+              <w:t>€</w:t>
+            </w:r>
           </w:p>
         </w:tc>
       </w:tr>
     </w:tbl>
     <w:p/>
     <w:p/>
-    <w:p/>
-    <w:p>
-      <w:pPr>
-        <w:jc w:val="right"/>
-        <w:rPr>
-          <w:lang w:val="es-ES"/>
-        </w:rPr>
-      </w:pPr>
-      <w:r>
-        <w:rPr>
-          <w:lang w:val="es-ES"/>
-        </w:rPr>
-        <w:t xml:space="preserve">Total </w:t>
-      </w:r>
-      <w:r>
-        <w:rPr>
-          <w:lang w:val="es-ES"/>
-        </w:rPr>
-        <w:fldChar w:fldCharType="begin"/>
-      </w:r>
-      <w:r>
-        <w:rPr>
-          <w:lang w:val="es-ES"/>
-        </w:rPr>
-        <w:instrText xml:space="preserve"> MERGEFIELD  ${total}  \* MERGEFORMAT </w:instrText>
-      </w:r>
-      <w:r>
-        <w:rPr>
-          <w:lang w:val="es-ES"/>
-        </w:rPr>
-        <w:fldChar w:fldCharType="separate"/>
-      </w:r>
-      <w:r>
-        <w:rPr>
-          <w:noProof/>
-          <w:lang w:val="es-ES"/>
-        </w:rPr>
-        <w:t>«${total}»</w:t>
-      </w:r>
-      <w:r>
-        <w:rPr>
-          <w:lang w:val="es-ES"/>
-        </w:rPr>
-        <w:fldChar w:fldCharType="end"/>
-      </w:r>
-    </w:p>
-    <w:p>
-      <w:pPr>
-        <w:rPr>
-          <w:lang w:val="es-ES"/>
-        </w:rPr>
-      </w:pPr>
-    </w:p>
     <w:sectPr>
       <w:pgSz w:w="11906" w:h="16838"/>
       <w:pgMar w:top="1417" w:right="1417" w:bottom="1417" w:left="1417" w:header="708" w:footer="708" w:gutter="0"/>
@@ -1571,6 +2018,266 @@
       </w:tcPr>
     </w:tblStylePr>
   </w:style>
+  <w:style w:type="table" w:styleId="Tablaconcuadrcula4-nfasis3">
+    <w:name w:val="Grid Table 4 Accent 3"/>
+    <w:basedOn w:val="Tablanormal"/>
+    <w:uiPriority w:val="49"/>
+    <w:rsid w:val="00CE1BC1"/>
+    <w:pPr>
+      <w:spacing w:after="0" w:line="240" w:lineRule="auto"/>
+    </w:pPr>
+    <w:tblPr>
+      <w:tblStyleRowBandSize w:val="1"/>
+      <w:tblStyleColBandSize w:val="1"/>
+      <w:tblBorders>
+        <w:top w:val="single" w:sz="4" w:space="0" w:color="C9C9C9" w:themeColor="accent3" w:themeTint="99"/>
+        <w:left w:val="single" w:sz="4" w:space="0" w:color="C9C9C9" w:themeColor="accent3" w:themeTint="99"/>
+        <w:bottom w:val="single" w:sz="4" w:space="0" w:color="C9C9C9" w:themeColor="accent3" w:themeTint="99"/>
+        <w:right w:val="single" w:sz="4" w:space="0" w:color="C9C9C9" w:themeColor="accent3" w:themeTint="99"/>
+        <w:insideH w:val="single" w:sz="4" w:space="0" w:color="C9C9C9" w:themeColor="accent3" w:themeTint="99"/>
+        <w:insideV w:val="single" w:sz="4" w:space="0" w:color="C9C9C9" w:themeColor="accent3" w:themeTint="99"/>
+      </w:tblBorders>
+    </w:tblPr>
+    <w:tblStylePr w:type="firstRow">
+      <w:rPr>
+        <w:b/>
+        <w:bCs/>
+        <w:color w:val="FFFFFF" w:themeColor="background1"/>
+      </w:rPr>
+      <w:tblPr/>
+      <w:tcPr>
+        <w:tcBorders>
+          <w:top w:val="single" w:sz="4" w:space="0" w:color="A5A5A5" w:themeColor="accent3"/>
+          <w:left w:val="single" w:sz="4" w:space="0" w:color="A5A5A5" w:themeColor="accent3"/>
+          <w:bottom w:val="single" w:sz="4" w:space="0" w:color="A5A5A5" w:themeColor="accent3"/>
+          <w:right w:val="single" w:sz="4" w:space="0" w:color="A5A5A5" w:themeColor="accent3"/>
+          <w:insideH w:val="nil"/>
+          <w:insideV w:val="nil"/>
+        </w:tcBorders>
+        <w:shd w:val="clear" w:color="auto" w:fill="A5A5A5" w:themeFill="accent3"/>
+      </w:tcPr>
+    </w:tblStylePr>
+    <w:tblStylePr w:type="lastRow">
+      <w:rPr>
+        <w:b/>
+        <w:bCs/>
+      </w:rPr>
+      <w:tblPr/>
+      <w:tcPr>
+        <w:tcBorders>
+          <w:top w:val="double" w:sz="4" w:space="0" w:color="A5A5A5" w:themeColor="accent3"/>
+        </w:tcBorders>
+      </w:tcPr>
+    </w:tblStylePr>
+    <w:tblStylePr w:type="firstCol">
+      <w:rPr>
+        <w:b/>
+        <w:bCs/>
+      </w:rPr>
+    </w:tblStylePr>
+    <w:tblStylePr w:type="lastCol">
+      <w:rPr>
+        <w:b/>
+        <w:bCs/>
+      </w:rPr>
+    </w:tblStylePr>
+    <w:tblStylePr w:type="band1Vert">
+      <w:tblPr/>
+      <w:tcPr>
+        <w:shd w:val="clear" w:color="auto" w:fill="EDEDED" w:themeFill="accent3" w:themeFillTint="33"/>
+      </w:tcPr>
+    </w:tblStylePr>
+    <w:tblStylePr w:type="band1Horz">
+      <w:tblPr/>
+      <w:tcPr>
+        <w:shd w:val="clear" w:color="auto" w:fill="EDEDED" w:themeFill="accent3" w:themeFillTint="33"/>
+      </w:tcPr>
+    </w:tblStylePr>
+  </w:style>
+  <w:style w:type="table" w:styleId="Tabladelista7concolores">
+    <w:name w:val="List Table 7 Colorful"/>
+    <w:basedOn w:val="Tablanormal"/>
+    <w:uiPriority w:val="52"/>
+    <w:rsid w:val="009D76B9"/>
+    <w:pPr>
+      <w:spacing w:after="0" w:line="240" w:lineRule="auto"/>
+    </w:pPr>
+    <w:rPr>
+      <w:color w:val="000000" w:themeColor="text1"/>
+    </w:rPr>
+    <w:tblPr>
+      <w:tblStyleRowBandSize w:val="1"/>
+      <w:tblStyleColBandSize w:val="1"/>
+    </w:tblPr>
+    <w:tblStylePr w:type="firstRow">
+      <w:rPr>
+        <w:rFonts w:asciiTheme="majorHAnsi" w:eastAsiaTheme="majorEastAsia" w:hAnsiTheme="majorHAnsi" w:cstheme="majorBidi"/>
+        <w:i/>
+        <w:iCs/>
+        <w:sz w:val="26"/>
+      </w:rPr>
+      <w:tblPr/>
+      <w:tcPr>
+        <w:tcBorders>
+          <w:bottom w:val="single" w:sz="4" w:space="0" w:color="000000" w:themeColor="text1"/>
+        </w:tcBorders>
+        <w:shd w:val="clear" w:color="auto" w:fill="FFFFFF" w:themeFill="background1"/>
+      </w:tcPr>
+    </w:tblStylePr>
+    <w:tblStylePr w:type="lastRow">
+      <w:rPr>
+        <w:rFonts w:asciiTheme="majorHAnsi" w:eastAsiaTheme="majorEastAsia" w:hAnsiTheme="majorHAnsi" w:cstheme="majorBidi"/>
+        <w:i/>
+        <w:iCs/>
+        <w:sz w:val="26"/>
+      </w:rPr>
+      <w:tblPr/>
+      <w:tcPr>
+        <w:tcBorders>
+          <w:top w:val="single" w:sz="4" w:space="0" w:color="000000" w:themeColor="text1"/>
+        </w:tcBorders>
+        <w:shd w:val="clear" w:color="auto" w:fill="FFFFFF" w:themeFill="background1"/>
+      </w:tcPr>
+    </w:tblStylePr>
+    <w:tblStylePr w:type="firstCol">
+      <w:pPr>
+        <w:jc w:val="right"/>
+      </w:pPr>
+      <w:rPr>
+        <w:rFonts w:asciiTheme="majorHAnsi" w:eastAsiaTheme="majorEastAsia" w:hAnsiTheme="majorHAnsi" w:cstheme="majorBidi"/>
+        <w:i/>
+        <w:iCs/>
+        <w:sz w:val="26"/>
+      </w:rPr>
+      <w:tblPr/>
+      <w:tcPr>
+        <w:tcBorders>
+          <w:right w:val="single" w:sz="4" w:space="0" w:color="000000" w:themeColor="text1"/>
+        </w:tcBorders>
+        <w:shd w:val="clear" w:color="auto" w:fill="FFFFFF" w:themeFill="background1"/>
+      </w:tcPr>
+    </w:tblStylePr>
+    <w:tblStylePr w:type="lastCol">
+      <w:rPr>
+        <w:rFonts w:asciiTheme="majorHAnsi" w:eastAsiaTheme="majorEastAsia" w:hAnsiTheme="majorHAnsi" w:cstheme="majorBidi"/>
+        <w:i/>
+        <w:iCs/>
+        <w:sz w:val="26"/>
+      </w:rPr>
+      <w:tblPr/>
+      <w:tcPr>
+        <w:tcBorders>
+          <w:left w:val="single" w:sz="4" w:space="0" w:color="000000" w:themeColor="text1"/>
+        </w:tcBorders>
+        <w:shd w:val="clear" w:color="auto" w:fill="FFFFFF" w:themeFill="background1"/>
+      </w:tcPr>
+    </w:tblStylePr>
+    <w:tblStylePr w:type="band1Vert">
+      <w:tblPr/>
+      <w:tcPr>
+        <w:shd w:val="clear" w:color="auto" w:fill="CCCCCC" w:themeFill="text1" w:themeFillTint="33"/>
+      </w:tcPr>
+    </w:tblStylePr>
+    <w:tblStylePr w:type="band1Horz">
+      <w:tblPr/>
+      <w:tcPr>
+        <w:shd w:val="clear" w:color="auto" w:fill="CCCCCC" w:themeFill="text1" w:themeFillTint="33"/>
+      </w:tcPr>
+    </w:tblStylePr>
+    <w:tblStylePr w:type="neCell">
+      <w:tblPr/>
+      <w:tcPr>
+        <w:tcBorders>
+          <w:left w:val="nil"/>
+        </w:tcBorders>
+      </w:tcPr>
+    </w:tblStylePr>
+    <w:tblStylePr w:type="nwCell">
+      <w:tblPr/>
+      <w:tcPr>
+        <w:tcBorders>
+          <w:right w:val="nil"/>
+        </w:tcBorders>
+      </w:tcPr>
+    </w:tblStylePr>
+    <w:tblStylePr w:type="seCell">
+      <w:tblPr/>
+      <w:tcPr>
+        <w:tcBorders>
+          <w:left w:val="nil"/>
+        </w:tcBorders>
+      </w:tcPr>
+    </w:tblStylePr>
+    <w:tblStylePr w:type="swCell">
+      <w:tblPr/>
+      <w:tcPr>
+        <w:tcBorders>
+          <w:right w:val="nil"/>
+        </w:tcBorders>
+      </w:tcPr>
+    </w:tblStylePr>
+  </w:style>
+  <w:style w:type="table" w:styleId="Tabladelista1clara-nfasis3">
+    <w:name w:val="List Table 1 Light Accent 3"/>
+    <w:basedOn w:val="Tablanormal"/>
+    <w:uiPriority w:val="46"/>
+    <w:rsid w:val="0090418F"/>
+    <w:pPr>
+      <w:spacing w:after="0" w:line="240" w:lineRule="auto"/>
+    </w:pPr>
+    <w:tblPr>
+      <w:tblStyleRowBandSize w:val="1"/>
+      <w:tblStyleColBandSize w:val="1"/>
+    </w:tblPr>
+    <w:tblStylePr w:type="firstRow">
+      <w:rPr>
+        <w:b/>
+        <w:bCs/>
+      </w:rPr>
+      <w:tblPr/>
+      <w:tcPr>
+        <w:tcBorders>
+          <w:bottom w:val="single" w:sz="4" w:space="0" w:color="C9C9C9" w:themeColor="accent3" w:themeTint="99"/>
+        </w:tcBorders>
+      </w:tcPr>
+    </w:tblStylePr>
+    <w:tblStylePr w:type="lastRow">
+      <w:rPr>
+        <w:b/>
+        <w:bCs/>
+      </w:rPr>
+      <w:tblPr/>
+      <w:tcPr>
+        <w:tcBorders>
+          <w:top w:val="single" w:sz="4" w:space="0" w:color="C9C9C9" w:themeColor="accent3" w:themeTint="99"/>
+        </w:tcBorders>
+      </w:tcPr>
+    </w:tblStylePr>
+    <w:tblStylePr w:type="firstCol">
+      <w:rPr>
+        <w:b/>
+        <w:bCs/>
+      </w:rPr>
+    </w:tblStylePr>
+    <w:tblStylePr w:type="lastCol">
+      <w:rPr>
+        <w:b/>
+        <w:bCs/>
+      </w:rPr>
+    </w:tblStylePr>
+    <w:tblStylePr w:type="band1Vert">
+      <w:tblPr/>
+      <w:tcPr>
+        <w:shd w:val="clear" w:color="auto" w:fill="EDEDED" w:themeFill="accent3" w:themeFillTint="33"/>
+      </w:tcPr>
+    </w:tblStylePr>
+    <w:tblStylePr w:type="band1Horz">
+      <w:tblPr/>
+      <w:tcPr>
+        <w:shd w:val="clear" w:color="auto" w:fill="EDEDED" w:themeFill="accent3" w:themeFillTint="33"/>
+      </w:tcPr>
+    </w:tblStylePr>
+  </w:style>
 </w:styles>
 </file>
 
@@ -1874,7 +2581,7 @@
 </file>
 
 <file path=customXml/itemProps1.xml><?xml version="1.0" encoding="utf-8"?>
-<ds:datastoreItem xmlns:ds="http://schemas.openxmlformats.org/officeDocument/2006/customXml" ds:itemID="{31A602C2-27E9-49C7-8876-8A8DD91D8996}">
+<ds:datastoreItem xmlns:ds="http://schemas.openxmlformats.org/officeDocument/2006/customXml" ds:itemID="{92AA53CC-C51D-4DC9-B145-41894120B21A}">
   <ds:schemaRefs>
     <ds:schemaRef ds:uri="http://schemas.openxmlformats.org/officeDocument/2006/bibliography"/>
   </ds:schemaRefs>
